--- a/cd/doc/techniczna/dev/Dokumentacja Techniczna.docx
+++ b/cd/doc/techniczna/dev/Dokumentacja Techniczna.docx
@@ -34,8 +34,6 @@
         <w:t xml:space="preserve"> Maciej Szymczak</w:t>
       </w:r>
     </w:p>
-    <w:bookmarkStart w:id="0" w:name="_GoBack"/>
-    <w:bookmarkEnd w:id="0"/>
     <w:p>
       <w:pPr>
         <w:pStyle w:val="Spistreci1"/>
@@ -1887,20 +1885,12 @@
     <w:p>
       <w:pPr>
         <w:pStyle w:val="Nagwek1"/>
-        <w:rPr>
-          <w:lang w:val="en-GB"/>
-        </w:rPr>
       </w:pPr>
-      <w:bookmarkStart w:id="1" w:name="_Toc212722042"/>
-      <w:proofErr w:type="spellStart"/>
-      <w:r>
-        <w:rPr>
-          <w:lang w:val="en-GB"/>
-        </w:rPr>
+      <w:bookmarkStart w:id="0" w:name="_Toc212722042"/>
+      <w:r>
         <w:t>Wstęp</w:t>
       </w:r>
-      <w:bookmarkEnd w:id="1"/>
-      <w:proofErr w:type="spellEnd"/>
+      <w:bookmarkEnd w:id="0"/>
     </w:p>
     <w:p>
       <w:r>
@@ -1947,13 +1937,8 @@
         <w:t xml:space="preserve"> 2 _ diagram_tabel_2of2.ppt</w:t>
       </w:r>
       <w:r>
-        <w:t xml:space="preserve"> : Diagram tabel </w:t>
-      </w:r>
-      <w:proofErr w:type="spellStart"/>
-      <w:r>
-        <w:t>systemu</w:t>
-      </w:r>
-      <w:proofErr w:type="spellEnd"/>
+        <w:t xml:space="preserve"> : Diagram tabel systemu</w:t>
+      </w:r>
     </w:p>
     <w:p>
       <w:pPr>
@@ -1987,18 +1972,14 @@
     <w:p>
       <w:pPr>
         <w:pStyle w:val="Nagwek2"/>
-        <w:rPr>
-          <w:lang w:val="en-GB"/>
-        </w:rPr>
       </w:pPr>
-      <w:bookmarkStart w:id="2" w:name="_Toc212722043"/>
-      <w:r>
-        <w:rPr>
-          <w:lang w:val="en-GB"/>
-        </w:rPr>
+      <w:bookmarkStart w:id="1" w:name="_Toc212722043"/>
+      <w:proofErr w:type="spellStart"/>
+      <w:r>
         <w:t>Events</w:t>
       </w:r>
-      <w:bookmarkEnd w:id="2"/>
+      <w:bookmarkEnd w:id="1"/>
+      <w:proofErr w:type="spellEnd"/>
     </w:p>
     <w:p>
       <w:r>
@@ -2012,7 +1993,7 @@
       <w:pPr>
         <w:pStyle w:val="Nagwek3"/>
       </w:pPr>
-      <w:bookmarkStart w:id="3" w:name="_Toc212722044"/>
+      <w:bookmarkStart w:id="2" w:name="_Toc212722044"/>
       <w:proofErr w:type="spellStart"/>
       <w:r>
         <w:t>Initial</w:t>
@@ -2025,7 +2006,7 @@
       <w:r>
         <w:t>sequence</w:t>
       </w:r>
-      <w:bookmarkEnd w:id="3"/>
+      <w:bookmarkEnd w:id="2"/>
       <w:proofErr w:type="spellEnd"/>
     </w:p>
     <w:p>
@@ -2106,7 +2087,7 @@
           <w:lang w:val="en-GB"/>
         </w:rPr>
       </w:pPr>
-      <w:bookmarkStart w:id="4" w:name="_Toc212722045"/>
+      <w:bookmarkStart w:id="3" w:name="_Toc212722045"/>
       <w:proofErr w:type="spellStart"/>
       <w:r>
         <w:rPr>
@@ -2167,7 +2148,7 @@
         </w:rPr>
         <w:t>Grid refresh</w:t>
       </w:r>
-      <w:bookmarkEnd w:id="4"/>
+      <w:bookmarkEnd w:id="3"/>
     </w:p>
     <w:p>
       <w:pPr>
@@ -2281,13 +2262,7 @@
         <w:rPr>
           <w:lang w:val="en-GB"/>
         </w:rPr>
-        <w:t xml:space="preserve"> </w:t>
-      </w:r>
-      <w:r>
-        <w:rPr>
-          <w:lang w:val="en-GB"/>
-        </w:rPr>
-        <w:t>Line “</w:t>
+        <w:t xml:space="preserve"> Line “</w:t>
       </w:r>
       <w:proofErr w:type="spellStart"/>
       <w:r>
@@ -2317,7 +2292,7 @@
           <w:lang w:val="en-GB"/>
         </w:rPr>
       </w:pPr>
-      <w:bookmarkStart w:id="5" w:name="_Toc212722046"/>
+      <w:bookmarkStart w:id="4" w:name="_Toc212722046"/>
       <w:proofErr w:type="spellStart"/>
       <w:r>
         <w:rPr>
@@ -2364,7 +2339,7 @@
         </w:rPr>
         <w:t>Cache</w:t>
       </w:r>
-      <w:bookmarkEnd w:id="5"/>
+      <w:bookmarkEnd w:id="4"/>
     </w:p>
     <w:p>
       <w:pPr>
@@ -2567,48 +2542,112 @@
     <w:p>
       <w:pPr>
         <w:pStyle w:val="Nagwek2"/>
+        <w:rPr>
+          <w:lang w:val="en-GB"/>
+        </w:rPr>
       </w:pPr>
-      <w:bookmarkStart w:id="6" w:name="_Toc212722047"/>
-      <w:r>
-        <w:t xml:space="preserve">Zapis </w:t>
-      </w:r>
-      <w:r>
+      <w:bookmarkStart w:id="5" w:name="_Toc212722047"/>
+      <w:proofErr w:type="spellStart"/>
+      <w:r>
+        <w:rPr>
+          <w:lang w:val="en-GB"/>
+        </w:rPr>
+        <w:t>Zapis</w:t>
+      </w:r>
+      <w:proofErr w:type="spellEnd"/>
+      <w:r>
+        <w:rPr>
+          <w:lang w:val="en-GB"/>
+        </w:rPr>
+        <w:t xml:space="preserve"> </w:t>
+      </w:r>
+      <w:proofErr w:type="spellStart"/>
+      <w:r>
+        <w:rPr>
+          <w:lang w:val="en-GB"/>
+        </w:rPr>
         <w:t>i</w:t>
       </w:r>
-      <w:r>
-        <w:t xml:space="preserve"> odczyt ustawień </w:t>
-      </w:r>
-      <w:r>
-        <w:t xml:space="preserve">w pliku </w:t>
-      </w:r>
-      <w:r>
+      <w:proofErr w:type="spellEnd"/>
+      <w:r>
+        <w:rPr>
+          <w:lang w:val="en-GB"/>
+        </w:rPr>
+        <w:t xml:space="preserve"> </w:t>
+      </w:r>
+      <w:proofErr w:type="spellStart"/>
+      <w:r>
+        <w:rPr>
+          <w:lang w:val="en-GB"/>
+        </w:rPr>
+        <w:t>odczyt</w:t>
+      </w:r>
+      <w:proofErr w:type="spellEnd"/>
+      <w:r>
+        <w:rPr>
+          <w:lang w:val="en-GB"/>
+        </w:rPr>
+        <w:t xml:space="preserve"> </w:t>
+      </w:r>
+      <w:proofErr w:type="spellStart"/>
+      <w:r>
+        <w:rPr>
+          <w:lang w:val="en-GB"/>
+        </w:rPr>
+        <w:t>ustawień</w:t>
+      </w:r>
+      <w:proofErr w:type="spellEnd"/>
+      <w:r>
+        <w:rPr>
+          <w:lang w:val="en-GB"/>
+        </w:rPr>
+        <w:t xml:space="preserve"> </w:t>
+      </w:r>
+      <w:r>
+        <w:rPr>
+          <w:lang w:val="en-GB"/>
+        </w:rPr>
+        <w:t xml:space="preserve">w </w:t>
+      </w:r>
+      <w:proofErr w:type="spellStart"/>
+      <w:r>
+        <w:rPr>
+          <w:lang w:val="en-GB"/>
+        </w:rPr>
+        <w:t>pliku</w:t>
+      </w:r>
+      <w:proofErr w:type="spellEnd"/>
+      <w:r>
+        <w:rPr>
+          <w:lang w:val="en-GB"/>
+        </w:rPr>
+        <w:t xml:space="preserve"> </w:t>
+      </w:r>
+      <w:r>
+        <w:rPr>
+          <w:lang w:val="en-GB"/>
+        </w:rPr>
         <w:t xml:space="preserve">| </w:t>
       </w:r>
       <w:r>
-        <w:t xml:space="preserve">How to </w:t>
-      </w:r>
-      <w:proofErr w:type="spellStart"/>
-      <w:r>
-        <w:t>save</w:t>
-      </w:r>
-      <w:proofErr w:type="spellEnd"/>
-      <w:r>
-        <w:t>/</w:t>
-      </w:r>
-      <w:proofErr w:type="spellStart"/>
-      <w:r>
-        <w:t>load</w:t>
-      </w:r>
-      <w:proofErr w:type="spellEnd"/>
-      <w:r>
-        <w:t xml:space="preserve"> </w:t>
-      </w:r>
-      <w:proofErr w:type="spellStart"/>
-      <w:r>
-        <w:t>settings</w:t>
-      </w:r>
-      <w:bookmarkEnd w:id="6"/>
-      <w:proofErr w:type="spellEnd"/>
+        <w:rPr>
+          <w:lang w:val="en-GB"/>
+        </w:rPr>
+        <w:t>How to save</w:t>
+      </w:r>
+      <w:r>
+        <w:rPr>
+          <w:lang w:val="en-GB"/>
+        </w:rPr>
+        <w:t>/load</w:t>
+      </w:r>
+      <w:r>
+        <w:rPr>
+          <w:lang w:val="en-GB"/>
+        </w:rPr>
+        <w:t xml:space="preserve"> settings</w:t>
+      </w:r>
+      <w:bookmarkEnd w:id="5"/>
     </w:p>
     <w:p>
       <w:pPr>
@@ -2747,7 +2786,7 @@
       <w:pPr>
         <w:pStyle w:val="Nagwek3"/>
       </w:pPr>
-      <w:bookmarkStart w:id="7" w:name="_Toc212722048"/>
+      <w:bookmarkStart w:id="6" w:name="_Toc212722048"/>
       <w:r>
         <w:t xml:space="preserve">Ustawienia dla </w:t>
       </w:r>
@@ -2766,6 +2805,167 @@
       <w:proofErr w:type="spellEnd"/>
       <w:r>
         <w:t xml:space="preserve"> for Matrix</w:t>
+      </w:r>
+      <w:bookmarkEnd w:id="6"/>
+    </w:p>
+    <w:p>
+      <w:pPr>
+        <w:spacing w:after="0"/>
+        <w:rPr>
+          <w:lang w:val="en-GB"/>
+        </w:rPr>
+      </w:pPr>
+      <w:r>
+        <w:rPr>
+          <w:lang w:val="en-GB"/>
+        </w:rPr>
+        <w:t xml:space="preserve">procedure </w:t>
+      </w:r>
+      <w:proofErr w:type="spellStart"/>
+      <w:r>
+        <w:rPr>
+          <w:lang w:val="en-GB"/>
+        </w:rPr>
+        <w:t>TFMatrix.LoadFromIni</w:t>
+      </w:r>
+      <w:proofErr w:type="spellEnd"/>
+      <w:r>
+        <w:rPr>
+          <w:lang w:val="en-GB"/>
+        </w:rPr>
+        <w:t xml:space="preserve"> ( </w:t>
+      </w:r>
+      <w:proofErr w:type="spellStart"/>
+      <w:r>
+        <w:rPr>
+          <w:lang w:val="en-GB"/>
+        </w:rPr>
+        <w:t>inifilename</w:t>
+      </w:r>
+      <w:proofErr w:type="spellEnd"/>
+      <w:r>
+        <w:rPr>
+          <w:lang w:val="en-GB"/>
+        </w:rPr>
+        <w:t xml:space="preserve"> : </w:t>
+      </w:r>
+      <w:proofErr w:type="spellStart"/>
+      <w:r>
+        <w:rPr>
+          <w:lang w:val="en-GB"/>
+        </w:rPr>
+        <w:t>tfilename</w:t>
+      </w:r>
+      <w:proofErr w:type="spellEnd"/>
+      <w:r>
+        <w:rPr>
+          <w:lang w:val="en-GB"/>
+        </w:rPr>
+        <w:t xml:space="preserve"> );</w:t>
+      </w:r>
+    </w:p>
+    <w:p>
+      <w:pPr>
+        <w:rPr>
+          <w:lang w:val="en-GB"/>
+        </w:rPr>
+      </w:pPr>
+      <w:r>
+        <w:rPr>
+          <w:lang w:val="en-GB"/>
+        </w:rPr>
+        <w:t xml:space="preserve">procedure </w:t>
+      </w:r>
+      <w:proofErr w:type="spellStart"/>
+      <w:r>
+        <w:rPr>
+          <w:lang w:val="en-GB"/>
+        </w:rPr>
+        <w:t>TFMatrix.saveToIni</w:t>
+      </w:r>
+      <w:proofErr w:type="spellEnd"/>
+      <w:r>
+        <w:rPr>
+          <w:lang w:val="en-GB"/>
+        </w:rPr>
+        <w:t xml:space="preserve"> ( </w:t>
+      </w:r>
+      <w:proofErr w:type="spellStart"/>
+      <w:r>
+        <w:rPr>
+          <w:lang w:val="en-GB"/>
+        </w:rPr>
+        <w:t>inifilename</w:t>
+      </w:r>
+      <w:proofErr w:type="spellEnd"/>
+      <w:r>
+        <w:rPr>
+          <w:lang w:val="en-GB"/>
+        </w:rPr>
+        <w:t xml:space="preserve"> : </w:t>
+      </w:r>
+      <w:proofErr w:type="spellStart"/>
+      <w:r>
+        <w:rPr>
+          <w:lang w:val="en-GB"/>
+        </w:rPr>
+        <w:t>tfilename</w:t>
+      </w:r>
+      <w:proofErr w:type="spellEnd"/>
+      <w:r>
+        <w:rPr>
+          <w:lang w:val="en-GB"/>
+        </w:rPr>
+        <w:t xml:space="preserve"> );</w:t>
+      </w:r>
+    </w:p>
+    <w:p>
+      <w:pPr>
+        <w:pStyle w:val="Nagwek3"/>
+        <w:rPr>
+          <w:lang w:val="en-GB"/>
+        </w:rPr>
+      </w:pPr>
+      <w:bookmarkStart w:id="7" w:name="_Toc212722049"/>
+      <w:proofErr w:type="spellStart"/>
+      <w:r>
+        <w:rPr>
+          <w:lang w:val="en-GB"/>
+        </w:rPr>
+        <w:t>Ustawienia</w:t>
+      </w:r>
+      <w:proofErr w:type="spellEnd"/>
+      <w:r>
+        <w:rPr>
+          <w:lang w:val="en-GB"/>
+        </w:rPr>
+        <w:t xml:space="preserve"> </w:t>
+      </w:r>
+      <w:proofErr w:type="spellStart"/>
+      <w:r>
+        <w:rPr>
+          <w:lang w:val="en-GB"/>
+        </w:rPr>
+        <w:t>wy</w:t>
+      </w:r>
+      <w:r>
+        <w:rPr>
+          <w:lang w:val="en-GB"/>
+        </w:rPr>
+        <w:t>druku</w:t>
+      </w:r>
+      <w:proofErr w:type="spellEnd"/>
+      <w:r>
+        <w:rPr>
+          <w:lang w:val="en-GB"/>
+        </w:rPr>
+        <w:t xml:space="preserve"> | </w:t>
+      </w:r>
+      <w:r>
+        <w:rPr>
+          <w:lang w:val="en-GB"/>
+        </w:rPr>
+        <w:t>Settings for traditional printing (Menu | Print)</w:t>
       </w:r>
       <w:bookmarkEnd w:id="7"/>
     </w:p>
@@ -2780,53 +2980,36 @@
         <w:rPr>
           <w:lang w:val="en-GB"/>
         </w:rPr>
-        <w:t xml:space="preserve">procedure </w:t>
-      </w:r>
-      <w:proofErr w:type="spellStart"/>
-      <w:r>
-        <w:rPr>
-          <w:lang w:val="en-GB"/>
-        </w:rPr>
-        <w:t>TFMatrix.LoadFromIni</w:t>
-      </w:r>
-      <w:proofErr w:type="spellEnd"/>
-      <w:r>
-        <w:rPr>
-          <w:lang w:val="en-GB"/>
-        </w:rPr>
-        <w:t xml:space="preserve"> ( </w:t>
-      </w:r>
-      <w:proofErr w:type="spellStart"/>
-      <w:r>
-        <w:rPr>
-          <w:lang w:val="en-GB"/>
-        </w:rPr>
-        <w:t>inifilename</w:t>
-      </w:r>
-      <w:proofErr w:type="spellEnd"/>
-      <w:r>
-        <w:rPr>
-          <w:lang w:val="en-GB"/>
-        </w:rPr>
-        <w:t xml:space="preserve"> : </w:t>
-      </w:r>
-      <w:proofErr w:type="spellStart"/>
-      <w:r>
-        <w:rPr>
-          <w:lang w:val="en-GB"/>
-        </w:rPr>
-        <w:t>tfilename</w:t>
-      </w:r>
-      <w:proofErr w:type="spellEnd"/>
-      <w:r>
-        <w:rPr>
-          <w:lang w:val="en-GB"/>
-        </w:rPr>
-        <w:t xml:space="preserve"> );</w:t>
+        <w:t xml:space="preserve">Settings in kept in files A3, A4 </w:t>
+      </w:r>
+      <w:r>
+        <w:rPr>
+          <w:lang w:val="en-GB"/>
+        </w:rPr>
+        <w:t xml:space="preserve">(without extension) </w:t>
+      </w:r>
+      <w:r>
+        <w:rPr>
+          <w:lang w:val="en-GB"/>
+        </w:rPr>
+        <w:t xml:space="preserve">in path </w:t>
+      </w:r>
+      <w:r>
+        <w:rPr>
+          <w:lang w:val="en-GB"/>
+        </w:rPr>
+        <w:t>C:\Users\Maciek\Planowanie\documents</w:t>
+      </w:r>
+      <w:r>
+        <w:rPr>
+          <w:lang w:val="en-GB"/>
+        </w:rPr>
+        <w:t>.</w:t>
       </w:r>
     </w:p>
     <w:p>
       <w:pPr>
+        <w:spacing w:after="0"/>
         <w:rPr>
           <w:lang w:val="en-GB"/>
         </w:rPr>
@@ -2835,318 +3018,174 @@
         <w:rPr>
           <w:lang w:val="en-GB"/>
         </w:rPr>
-        <w:t xml:space="preserve">procedure </w:t>
+        <w:t>Settings is in .</w:t>
       </w:r>
       <w:proofErr w:type="spellStart"/>
       <w:r>
         <w:rPr>
           <w:lang w:val="en-GB"/>
         </w:rPr>
-        <w:t>TFMatrix.saveToIni</w:t>
+        <w:t>ini</w:t>
       </w:r>
       <w:proofErr w:type="spellEnd"/>
       <w:r>
         <w:rPr>
           <w:lang w:val="en-GB"/>
         </w:rPr>
-        <w:t xml:space="preserve"> ( </w:t>
-      </w:r>
-      <w:proofErr w:type="spellStart"/>
-      <w:r>
-        <w:rPr>
-          <w:lang w:val="en-GB"/>
-        </w:rPr>
-        <w:t>inifilename</w:t>
-      </w:r>
-      <w:proofErr w:type="spellEnd"/>
-      <w:r>
-        <w:rPr>
-          <w:lang w:val="en-GB"/>
-        </w:rPr>
-        <w:t xml:space="preserve"> : </w:t>
-      </w:r>
-      <w:proofErr w:type="spellStart"/>
-      <w:r>
-        <w:rPr>
-          <w:lang w:val="en-GB"/>
-        </w:rPr>
-        <w:t>tfilename</w:t>
-      </w:r>
-      <w:proofErr w:type="spellEnd"/>
-      <w:r>
-        <w:rPr>
-          <w:lang w:val="en-GB"/>
-        </w:rPr>
-        <w:t xml:space="preserve"> );</w:t>
+        <w:t xml:space="preserve"> format.</w:t>
       </w:r>
     </w:p>
     <w:p>
       <w:pPr>
-        <w:pStyle w:val="Nagwek3"/>
+        <w:spacing w:after="0"/>
         <w:rPr>
           <w:lang w:val="en-GB"/>
         </w:rPr>
       </w:pPr>
-      <w:bookmarkStart w:id="8" w:name="_Toc212722049"/>
+      <w:r>
+        <w:rPr>
+          <w:lang w:val="en-GB"/>
+        </w:rPr>
+        <w:t xml:space="preserve">On first program execution, files are copied from the path </w:t>
+      </w:r>
       <w:proofErr w:type="spellStart"/>
       <w:r>
         <w:rPr>
           <w:lang w:val="en-GB"/>
         </w:rPr>
-        <w:t>Ustawienia</w:t>
+        <w:t>exepath</w:t>
       </w:r>
       <w:proofErr w:type="spellEnd"/>
       <w:r>
         <w:rPr>
           <w:lang w:val="en-GB"/>
         </w:rPr>
-        <w:t xml:space="preserve"> </w:t>
-      </w:r>
+        <w:t>.</w:t>
+      </w:r>
+    </w:p>
+    <w:p>
+      <w:pPr>
+        <w:rPr>
+          <w:lang w:val="en-GB"/>
+        </w:rPr>
+      </w:pPr>
+      <w:r>
+        <w:rPr>
+          <w:lang w:val="en-GB"/>
+        </w:rPr>
+        <w:t>Search source code for “A4” to learn more.</w:t>
+      </w:r>
+    </w:p>
+    <w:p>
+      <w:pPr>
+        <w:pStyle w:val="Nagwek1"/>
+        <w:rPr>
+          <w:lang w:val="en-GB"/>
+        </w:rPr>
+      </w:pPr>
+      <w:bookmarkStart w:id="8" w:name="_Toc212722050"/>
       <w:proofErr w:type="spellStart"/>
       <w:r>
         <w:rPr>
           <w:lang w:val="en-GB"/>
         </w:rPr>
-        <w:t>wy</w:t>
-      </w:r>
-      <w:r>
-        <w:rPr>
-          <w:lang w:val="en-GB"/>
-        </w:rPr>
-        <w:t>druku</w:t>
+        <w:t>Komunikcja</w:t>
       </w:r>
       <w:proofErr w:type="spellEnd"/>
       <w:r>
         <w:rPr>
           <w:lang w:val="en-GB"/>
         </w:rPr>
+        <w:t xml:space="preserve"> z </w:t>
+      </w:r>
+      <w:proofErr w:type="spellStart"/>
+      <w:r>
+        <w:rPr>
+          <w:lang w:val="en-GB"/>
+        </w:rPr>
+        <w:t>bazą</w:t>
+      </w:r>
+      <w:proofErr w:type="spellEnd"/>
+      <w:r>
+        <w:rPr>
+          <w:lang w:val="en-GB"/>
+        </w:rPr>
         <w:t xml:space="preserve"> | </w:t>
       </w:r>
       <w:r>
         <w:rPr>
           <w:lang w:val="en-GB"/>
         </w:rPr>
-        <w:t>Settings for traditional printing (Menu | Print)</w:t>
+        <w:t xml:space="preserve">Communication with </w:t>
+      </w:r>
+      <w:r>
+        <w:rPr>
+          <w:lang w:val="en-GB"/>
+        </w:rPr>
+        <w:t>Database</w:t>
       </w:r>
       <w:bookmarkEnd w:id="8"/>
     </w:p>
     <w:p>
       <w:pPr>
-        <w:spacing w:after="0"/>
+        <w:pStyle w:val="Nagwek2"/>
         <w:rPr>
           <w:lang w:val="en-GB"/>
         </w:rPr>
       </w:pPr>
-      <w:r>
-        <w:rPr>
-          <w:lang w:val="en-GB"/>
-        </w:rPr>
-        <w:t xml:space="preserve">Settings in kept in files A3, A4 </w:t>
-      </w:r>
-      <w:r>
-        <w:rPr>
-          <w:lang w:val="en-GB"/>
-        </w:rPr>
-        <w:t xml:space="preserve">(without extension) </w:t>
-      </w:r>
-      <w:r>
-        <w:rPr>
-          <w:lang w:val="en-GB"/>
-        </w:rPr>
-        <w:t xml:space="preserve">in path </w:t>
-      </w:r>
-      <w:r>
-        <w:rPr>
-          <w:lang w:val="en-GB"/>
-        </w:rPr>
-        <w:t>C:\Users\Maciek\Planowanie\documents</w:t>
-      </w:r>
-      <w:r>
-        <w:rPr>
-          <w:lang w:val="en-GB"/>
-        </w:rPr>
-        <w:t>.</w:t>
-      </w:r>
-    </w:p>
-    <w:p>
-      <w:pPr>
-        <w:spacing w:after="0"/>
-        <w:rPr>
-          <w:lang w:val="en-GB"/>
-        </w:rPr>
-      </w:pPr>
-      <w:r>
-        <w:rPr>
-          <w:lang w:val="en-GB"/>
-        </w:rPr>
-        <w:t>Settings is in .</w:t>
-      </w:r>
+      <w:bookmarkStart w:id="9" w:name="_Toc212722051"/>
       <w:proofErr w:type="spellStart"/>
       <w:r>
         <w:rPr>
           <w:lang w:val="en-GB"/>
         </w:rPr>
-        <w:t>ini</w:t>
+        <w:t>Pobranie</w:t>
       </w:r>
       <w:proofErr w:type="spellEnd"/>
       <w:r>
         <w:rPr>
           <w:lang w:val="en-GB"/>
         </w:rPr>
-        <w:t xml:space="preserve"> format.</w:t>
-      </w:r>
-    </w:p>
-    <w:p>
-      <w:pPr>
-        <w:spacing w:after="0"/>
-        <w:rPr>
-          <w:lang w:val="en-GB"/>
-        </w:rPr>
-      </w:pPr>
-      <w:r>
-        <w:rPr>
-          <w:lang w:val="en-GB"/>
-        </w:rPr>
-        <w:t xml:space="preserve">On first program execution, files are copied from the path </w:t>
+        <w:t xml:space="preserve"> </w:t>
       </w:r>
       <w:proofErr w:type="spellStart"/>
       <w:r>
         <w:rPr>
           <w:lang w:val="en-GB"/>
         </w:rPr>
-        <w:t>exepath</w:t>
+        <w:t>pojednynczej</w:t>
       </w:r>
       <w:proofErr w:type="spellEnd"/>
       <w:r>
         <w:rPr>
           <w:lang w:val="en-GB"/>
         </w:rPr>
-        <w:t>.</w:t>
-      </w:r>
-    </w:p>
-    <w:p>
-      <w:pPr>
-        <w:rPr>
-          <w:lang w:val="en-GB"/>
-        </w:rPr>
-      </w:pPr>
-      <w:r>
-        <w:rPr>
-          <w:lang w:val="en-GB"/>
-        </w:rPr>
-        <w:t>Search source code for “A4” to learn more.</w:t>
-      </w:r>
-    </w:p>
-    <w:p>
-      <w:pPr>
-        <w:pStyle w:val="Nagwek1"/>
-        <w:rPr>
-          <w:lang w:val="en-GB"/>
-        </w:rPr>
-      </w:pPr>
-      <w:bookmarkStart w:id="9" w:name="_Toc212722050"/>
+        <w:t xml:space="preserve"> </w:t>
+      </w:r>
       <w:proofErr w:type="spellStart"/>
       <w:r>
         <w:rPr>
           <w:lang w:val="en-GB"/>
         </w:rPr>
-        <w:t>Komunikcja</w:t>
+        <w:t>wartości</w:t>
       </w:r>
       <w:proofErr w:type="spellEnd"/>
       <w:r>
         <w:rPr>
           <w:lang w:val="en-GB"/>
         </w:rPr>
-        <w:t xml:space="preserve"> z </w:t>
-      </w:r>
-      <w:proofErr w:type="spellStart"/>
-      <w:r>
-        <w:rPr>
-          <w:lang w:val="en-GB"/>
-        </w:rPr>
-        <w:t>bazą</w:t>
-      </w:r>
-      <w:proofErr w:type="spellEnd"/>
-      <w:r>
-        <w:rPr>
-          <w:lang w:val="en-GB"/>
-        </w:rPr>
         <w:t xml:space="preserve"> | </w:t>
       </w:r>
       <w:r>
         <w:rPr>
           <w:lang w:val="en-GB"/>
         </w:rPr>
-        <w:t xml:space="preserve">Communication with </w:t>
-      </w:r>
-      <w:r>
-        <w:rPr>
-          <w:lang w:val="en-GB"/>
-        </w:rPr>
-        <w:t>Database</w:t>
+        <w:t>Single value</w:t>
       </w:r>
       <w:bookmarkEnd w:id="9"/>
     </w:p>
     <w:p>
       <w:pPr>
-        <w:pStyle w:val="Nagwek2"/>
-        <w:rPr>
-          <w:lang w:val="en-GB"/>
-        </w:rPr>
-      </w:pPr>
-      <w:bookmarkStart w:id="10" w:name="_Toc212722051"/>
-      <w:proofErr w:type="spellStart"/>
-      <w:r>
-        <w:rPr>
-          <w:lang w:val="en-GB"/>
-        </w:rPr>
-        <w:t>Pobranie</w:t>
-      </w:r>
-      <w:proofErr w:type="spellEnd"/>
-      <w:r>
-        <w:rPr>
-          <w:lang w:val="en-GB"/>
-        </w:rPr>
-        <w:t xml:space="preserve"> </w:t>
-      </w:r>
-      <w:proofErr w:type="spellStart"/>
-      <w:r>
-        <w:rPr>
-          <w:lang w:val="en-GB"/>
-        </w:rPr>
-        <w:t>pojednynczej</w:t>
-      </w:r>
-      <w:proofErr w:type="spellEnd"/>
-      <w:r>
-        <w:rPr>
-          <w:lang w:val="en-GB"/>
-        </w:rPr>
-        <w:t xml:space="preserve"> </w:t>
-      </w:r>
-      <w:proofErr w:type="spellStart"/>
-      <w:r>
-        <w:rPr>
-          <w:lang w:val="en-GB"/>
-        </w:rPr>
-        <w:t>wartości</w:t>
-      </w:r>
-      <w:proofErr w:type="spellEnd"/>
-      <w:r>
-        <w:rPr>
-          <w:lang w:val="en-GB"/>
-        </w:rPr>
-        <w:t xml:space="preserve"> | </w:t>
-      </w:r>
-      <w:r>
-        <w:rPr>
-          <w:lang w:val="en-GB"/>
-        </w:rPr>
-        <w:t>Single value</w:t>
-      </w:r>
-      <w:bookmarkEnd w:id="10"/>
-    </w:p>
-    <w:p>
-      <w:pPr>
         <w:rPr>
           <w:lang w:val="en-GB"/>
         </w:rPr>
@@ -3276,59 +3315,53 @@
     <w:p>
       <w:pPr>
         <w:pStyle w:val="Nagwek2"/>
-        <w:rPr>
-          <w:lang w:val="en-GB"/>
-        </w:rPr>
       </w:pPr>
-      <w:bookmarkStart w:id="11" w:name="_Toc212722052"/>
+      <w:bookmarkStart w:id="10" w:name="_Toc212722052"/>
+      <w:r>
+        <w:t xml:space="preserve">Pobranie zestawu rekordów | </w:t>
+      </w:r>
       <w:proofErr w:type="spellStart"/>
       <w:r>
-        <w:rPr>
-          <w:lang w:val="en-GB"/>
-        </w:rPr>
-        <w:t>Pobranie</w:t>
-      </w:r>
+        <w:t>Recordset</w:t>
+      </w:r>
+      <w:bookmarkEnd w:id="10"/>
       <w:proofErr w:type="spellEnd"/>
-      <w:r>
-        <w:rPr>
-          <w:lang w:val="en-GB"/>
-        </w:rPr>
+    </w:p>
+    <w:p>
+      <w:r>
+        <w:t>&lt;to do&gt;</w:t>
+      </w:r>
+    </w:p>
+    <w:p>
+      <w:pPr>
+        <w:pStyle w:val="Nagwek2"/>
+      </w:pPr>
+      <w:bookmarkStart w:id="11" w:name="_Toc212722053"/>
+      <w:r>
+        <w:t>Uruchomienie procedury osadzanej |</w:t>
+      </w:r>
+      <w:r>
         <w:t xml:space="preserve"> </w:t>
       </w:r>
       <w:proofErr w:type="spellStart"/>
       <w:r>
-        <w:rPr>
-          <w:lang w:val="en-GB"/>
-        </w:rPr>
-        <w:t>zestawu</w:t>
+        <w:t>Stored</w:t>
       </w:r>
       <w:proofErr w:type="spellEnd"/>
       <w:r>
-        <w:rPr>
-          <w:lang w:val="en-GB"/>
-        </w:rPr>
         <w:t xml:space="preserve"> </w:t>
       </w:r>
       <w:proofErr w:type="spellStart"/>
       <w:r>
-        <w:rPr>
-          <w:lang w:val="en-GB"/>
-        </w:rPr>
-        <w:t>rekordów</w:t>
+        <w:t>procedure</w:t>
       </w:r>
       <w:proofErr w:type="spellEnd"/>
       <w:r>
-        <w:rPr>
-          <w:lang w:val="en-GB"/>
-        </w:rPr>
-        <w:t xml:space="preserve"> | </w:t>
+        <w:t xml:space="preserve">: no </w:t>
       </w:r>
       <w:proofErr w:type="spellStart"/>
       <w:r>
-        <w:rPr>
-          <w:lang w:val="en-GB"/>
-        </w:rPr>
-        <w:t>Recordset</w:t>
+        <w:t>parameters</w:t>
       </w:r>
       <w:bookmarkEnd w:id="11"/>
       <w:proofErr w:type="spellEnd"/>
@@ -3339,100 +3372,53 @@
           <w:lang w:val="en-GB"/>
         </w:rPr>
       </w:pPr>
-      <w:r>
-        <w:rPr>
-          <w:lang w:val="en-GB"/>
-        </w:rPr>
-        <w:t>&lt;to do&gt;</w:t>
+      <w:proofErr w:type="spellStart"/>
+      <w:r>
+        <w:rPr>
+          <w:lang w:val="en-GB"/>
+        </w:rPr>
+        <w:t>DModule.SQL</w:t>
+      </w:r>
+      <w:proofErr w:type="spellEnd"/>
+      <w:r>
+        <w:rPr>
+          <w:lang w:val="en-GB"/>
+        </w:rPr>
+        <w:t>('BEGIN PLANNER_UTILS.UPDATE_LGRS; END;');</w:t>
       </w:r>
     </w:p>
     <w:p>
       <w:pPr>
         <w:pStyle w:val="Nagwek2"/>
       </w:pPr>
-      <w:bookmarkStart w:id="12" w:name="_Toc212722053"/>
-      <w:r>
-        <w:t>Uruchomienie procedury osadzanej |</w:t>
-      </w:r>
+      <w:bookmarkStart w:id="12" w:name="_Toc212722054"/>
+      <w:r>
+        <w:t xml:space="preserve">Uruchomienie procedury z parametrami </w:t>
+      </w:r>
+      <w:r>
+        <w:t xml:space="preserve">| </w:t>
+      </w:r>
+      <w:proofErr w:type="spellStart"/>
+      <w:r>
+        <w:t>Stored</w:t>
+      </w:r>
+      <w:proofErr w:type="spellEnd"/>
       <w:r>
         <w:t xml:space="preserve"> </w:t>
       </w:r>
       <w:proofErr w:type="spellStart"/>
       <w:r>
-        <w:t>Stored</w:t>
+        <w:t>procedure</w:t>
       </w:r>
       <w:proofErr w:type="spellEnd"/>
       <w:r>
-        <w:t xml:space="preserve"> </w:t>
+        <w:t xml:space="preserve">: with </w:t>
       </w:r>
       <w:proofErr w:type="spellStart"/>
       <w:r>
-        <w:t>procedure</w:t>
-      </w:r>
-      <w:proofErr w:type="spellEnd"/>
-      <w:r>
-        <w:t xml:space="preserve">: no </w:t>
-      </w:r>
-      <w:proofErr w:type="spellStart"/>
-      <w:r>
         <w:t>parameters</w:t>
       </w:r>
       <w:bookmarkEnd w:id="12"/>
-      <w:proofErr w:type="spellEnd"/>
-    </w:p>
-    <w:p>
-      <w:pPr>
-        <w:rPr>
-          <w:lang w:val="en-GB"/>
-        </w:rPr>
-      </w:pPr>
-      <w:proofErr w:type="spellStart"/>
-      <w:r>
-        <w:rPr>
-          <w:lang w:val="en-GB"/>
-        </w:rPr>
-        <w:t>DModule.SQL</w:t>
-      </w:r>
-      <w:proofErr w:type="spellEnd"/>
-      <w:r>
-        <w:rPr>
-          <w:lang w:val="en-GB"/>
-        </w:rPr>
-        <w:t>('BEGIN PLANNER_UTILS.UPDATE_LGRS; END;');</w:t>
-      </w:r>
-    </w:p>
-    <w:p>
-      <w:pPr>
-        <w:pStyle w:val="Nagwek2"/>
-      </w:pPr>
-      <w:bookmarkStart w:id="13" w:name="_Toc212722054"/>
-      <w:r>
-        <w:t xml:space="preserve">Uruchomienie procedury z parametrami </w:t>
-      </w:r>
-      <w:r>
-        <w:t xml:space="preserve">| </w:t>
-      </w:r>
-      <w:proofErr w:type="spellStart"/>
-      <w:r>
-        <w:t>Stored</w:t>
-      </w:r>
-      <w:proofErr w:type="spellEnd"/>
-      <w:r>
-        <w:t xml:space="preserve"> </w:t>
-      </w:r>
-      <w:proofErr w:type="spellStart"/>
-      <w:r>
-        <w:t>procedure</w:t>
-      </w:r>
-      <w:proofErr w:type="spellEnd"/>
-      <w:r>
-        <w:t xml:space="preserve">: with </w:t>
-      </w:r>
-      <w:proofErr w:type="spellStart"/>
-      <w:r>
-        <w:t>parameters</w:t>
-      </w:r>
-      <w:bookmarkEnd w:id="13"/>
       <w:proofErr w:type="spellEnd"/>
     </w:p>
     <w:tbl>
@@ -3456,6 +3442,9 @@
               </w:rPr>
             </w:pPr>
             <w:r>
+              <w:rPr>
+                <w:lang w:val="en-GB"/>
+              </w:rPr>
               <w:t xml:space="preserve">    </w:t>
             </w:r>
             <w:r>
@@ -3797,7 +3786,7 @@
           <w:lang w:val="en-GB"/>
         </w:rPr>
       </w:pPr>
-      <w:bookmarkStart w:id="14" w:name="_Toc212722055"/>
+      <w:bookmarkStart w:id="13" w:name="_Toc212722055"/>
       <w:proofErr w:type="spellStart"/>
       <w:r>
         <w:rPr>
@@ -3838,7 +3827,7 @@
         </w:rPr>
         <w:t>Progress bar</w:t>
       </w:r>
-      <w:bookmarkEnd w:id="14"/>
+      <w:bookmarkEnd w:id="13"/>
     </w:p>
     <w:tbl>
       <w:tblPr>
@@ -4057,7 +4046,7 @@
           <w:lang w:val="en-GB"/>
         </w:rPr>
       </w:pPr>
-      <w:bookmarkStart w:id="15" w:name="_Toc212722056"/>
+      <w:bookmarkStart w:id="14" w:name="_Toc212722056"/>
       <w:proofErr w:type="spellStart"/>
       <w:r>
         <w:rPr>
@@ -4092,7 +4081,7 @@
         </w:rPr>
         <w:t>Floating message</w:t>
       </w:r>
-      <w:bookmarkEnd w:id="15"/>
+      <w:bookmarkEnd w:id="14"/>
     </w:p>
     <w:p>
       <w:pPr>
@@ -4114,7 +4103,7 @@
           <w:lang w:val="en-GB"/>
         </w:rPr>
       </w:pPr>
-      <w:bookmarkStart w:id="16" w:name="_Toc212722057"/>
+      <w:bookmarkStart w:id="15" w:name="_Toc212722057"/>
       <w:r>
         <w:rPr>
           <w:lang w:val="en-GB"/>
@@ -4141,7 +4130,7 @@
         </w:rPr>
         <w:t>SSO integration: Active directory</w:t>
       </w:r>
-      <w:bookmarkEnd w:id="16"/>
+      <w:bookmarkEnd w:id="15"/>
     </w:p>
     <w:p>
       <w:pPr>
@@ -5181,6 +5170,7 @@
               <w:rPr>
                 <w:lang w:val="en-GB"/>
               </w:rPr>
+              <w:lastRenderedPageBreak/>
               <w:t>lub</w:t>
             </w:r>
             <w:proofErr w:type="spellEnd"/>
@@ -5218,7 +5208,6 @@
                 <w:rStyle w:val="hljs-attr"/>
                 <w:lang w:val="en-GB"/>
               </w:rPr>
-              <w:lastRenderedPageBreak/>
               <w:t>Provider</w:t>
             </w:r>
             <w:r>
@@ -6163,7 +6152,11 @@
             </w:r>
             <w:proofErr w:type="spellEnd"/>
             <w:r>
-              <w:t>), konfiguracja jest bardziej zaawansowana:</w:t>
+              <w:t xml:space="preserve">), konfiguracja jest bardziej </w:t>
+            </w:r>
+            <w:r>
+              <w:lastRenderedPageBreak/>
+              <w:t>zaawansowana:</w:t>
             </w:r>
           </w:p>
           <w:p>
@@ -6207,7 +6200,6 @@
               <w:rPr>
                 <w:rStyle w:val="hljs-attr"/>
               </w:rPr>
-              <w:lastRenderedPageBreak/>
               <w:t>SQLNET.AUTHENTICATION_SERVICES</w:t>
             </w:r>
             <w:r>
@@ -6388,7 +6380,7 @@
           <w:lang w:val="en-GB"/>
         </w:rPr>
       </w:pPr>
-      <w:bookmarkStart w:id="17" w:name="_Toc212722058"/>
+      <w:bookmarkStart w:id="16" w:name="_Toc212722058"/>
       <w:proofErr w:type="spellStart"/>
       <w:r>
         <w:rPr>
@@ -6423,7 +6415,7 @@
         </w:rPr>
         <w:t>Exceptions</w:t>
       </w:r>
-      <w:bookmarkEnd w:id="17"/>
+      <w:bookmarkEnd w:id="16"/>
     </w:p>
     <w:p>
       <w:pPr>
@@ -6481,7 +6473,251 @@
           <w:lang w:val="en-GB"/>
         </w:rPr>
       </w:pPr>
-      <w:bookmarkStart w:id="18" w:name="_Toc212722059"/>
+      <w:bookmarkStart w:id="17" w:name="_Toc212722059"/>
+      <w:r>
+        <w:rPr>
+          <w:lang w:val="en-GB"/>
+        </w:rPr>
+        <w:t>SQL Snippets</w:t>
+      </w:r>
+    </w:p>
+    <w:p>
+      <w:pPr>
+        <w:rPr>
+          <w:lang w:val="en-GB"/>
+        </w:rPr>
+      </w:pPr>
+      <w:r>
+        <w:rPr>
+          <w:lang w:val="en-GB"/>
+        </w:rPr>
+        <w:t>Classes owned by me and my team</w:t>
+      </w:r>
+      <w:bookmarkStart w:id="18" w:name="_GoBack"/>
+      <w:bookmarkEnd w:id="18"/>
+    </w:p>
+    <w:tbl>
+      <w:tblPr>
+        <w:tblStyle w:val="Tabela-Siatka"/>
+        <w:tblW w:w="0" w:type="auto"/>
+        <w:tblLook w:val="04A0" w:firstRow="1" w:lastRow="0" w:firstColumn="1" w:lastColumn="0" w:noHBand="0" w:noVBand="1"/>
+      </w:tblPr>
+      <w:tblGrid>
+        <w:gridCol w:w="9212"/>
+      </w:tblGrid>
+      <w:tr>
+        <w:tc>
+          <w:tcPr>
+            <w:tcW w:w="9212" w:type="dxa"/>
+          </w:tcPr>
+          <w:p>
+            <w:pPr>
+              <w:rPr>
+                <w:lang w:val="en-GB"/>
+              </w:rPr>
+            </w:pPr>
+            <w:r>
+              <w:rPr>
+                <w:lang w:val="en-GB"/>
+              </w:rPr>
+              <w:t>select * from classes where</w:t>
+            </w:r>
+          </w:p>
+          <w:p>
+            <w:pPr>
+              <w:rPr>
+                <w:lang w:val="en-GB"/>
+              </w:rPr>
+            </w:pPr>
+            <w:r>
+              <w:rPr>
+                <w:lang w:val="en-GB"/>
+              </w:rPr>
+              <w:t xml:space="preserve"> 0=0</w:t>
+            </w:r>
+          </w:p>
+          <w:p>
+            <w:pPr>
+              <w:rPr>
+                <w:lang w:val="en-GB"/>
+              </w:rPr>
+            </w:pPr>
+            <w:r>
+              <w:rPr>
+                <w:lang w:val="en-GB"/>
+              </w:rPr>
+              <w:t xml:space="preserve"> -- user is owner OR user is supervisor of owner</w:t>
+            </w:r>
+          </w:p>
+          <w:p>
+            <w:pPr>
+              <w:rPr>
+                <w:lang w:val="en-GB"/>
+              </w:rPr>
+            </w:pPr>
+            <w:r>
+              <w:rPr>
+                <w:lang w:val="en-GB"/>
+              </w:rPr>
+              <w:t xml:space="preserve"> and exists (</w:t>
+            </w:r>
+          </w:p>
+          <w:p>
+            <w:pPr>
+              <w:rPr>
+                <w:lang w:val="en-GB"/>
+              </w:rPr>
+            </w:pPr>
+            <w:r>
+              <w:rPr>
+                <w:lang w:val="en-GB"/>
+              </w:rPr>
+              <w:t xml:space="preserve">        select 1</w:t>
+            </w:r>
+          </w:p>
+          <w:p>
+            <w:pPr>
+              <w:rPr>
+                <w:lang w:val="en-GB"/>
+              </w:rPr>
+            </w:pPr>
+            <w:r>
+              <w:rPr>
+                <w:lang w:val="en-GB"/>
+              </w:rPr>
+              <w:t xml:space="preserve">        from (</w:t>
+            </w:r>
+          </w:p>
+          <w:p>
+            <w:pPr>
+              <w:rPr>
+                <w:lang w:val="en-GB"/>
+              </w:rPr>
+            </w:pPr>
+            <w:r>
+              <w:rPr>
+                <w:lang w:val="en-GB"/>
+              </w:rPr>
+              <w:t xml:space="preserve">            select name planner from planners where parent like '%'||user||'%'</w:t>
+            </w:r>
+          </w:p>
+          <w:p>
+            <w:pPr>
+              <w:rPr>
+                <w:lang w:val="en-GB"/>
+              </w:rPr>
+            </w:pPr>
+            <w:r>
+              <w:rPr>
+                <w:lang w:val="en-GB"/>
+              </w:rPr>
+              <w:t xml:space="preserve">            union all</w:t>
+            </w:r>
+          </w:p>
+          <w:p>
+            <w:pPr>
+              <w:rPr>
+                <w:lang w:val="en-GB"/>
+              </w:rPr>
+            </w:pPr>
+            <w:r>
+              <w:rPr>
+                <w:lang w:val="en-GB"/>
+              </w:rPr>
+              <w:t xml:space="preserve">            select user from dual</w:t>
+            </w:r>
+          </w:p>
+          <w:p>
+            <w:pPr>
+              <w:rPr>
+                <w:lang w:val="en-GB"/>
+              </w:rPr>
+            </w:pPr>
+            <w:r>
+              <w:rPr>
+                <w:lang w:val="en-GB"/>
+              </w:rPr>
+              <w:t xml:space="preserve">        ) p</w:t>
+            </w:r>
+          </w:p>
+          <w:p>
+            <w:pPr>
+              <w:rPr>
+                <w:lang w:val="en-GB"/>
+              </w:rPr>
+            </w:pPr>
+            <w:r>
+              <w:rPr>
+                <w:lang w:val="en-GB"/>
+              </w:rPr>
+              <w:t xml:space="preserve">        where </w:t>
+            </w:r>
+            <w:proofErr w:type="spellStart"/>
+            <w:r>
+              <w:rPr>
+                <w:lang w:val="en-GB"/>
+              </w:rPr>
+              <w:t>classes.owner</w:t>
+            </w:r>
+            <w:proofErr w:type="spellEnd"/>
+            <w:r>
+              <w:rPr>
+                <w:lang w:val="en-GB"/>
+              </w:rPr>
+              <w:t xml:space="preserve"> like '%' || </w:t>
+            </w:r>
+            <w:proofErr w:type="spellStart"/>
+            <w:r>
+              <w:rPr>
+                <w:lang w:val="en-GB"/>
+              </w:rPr>
+              <w:t>p.planner</w:t>
+            </w:r>
+            <w:proofErr w:type="spellEnd"/>
+            <w:r>
+              <w:rPr>
+                <w:lang w:val="en-GB"/>
+              </w:rPr>
+              <w:t xml:space="preserve"> || '%'</w:t>
+            </w:r>
+          </w:p>
+          <w:p>
+            <w:pPr>
+              <w:rPr>
+                <w:lang w:val="en-GB"/>
+              </w:rPr>
+            </w:pPr>
+            <w:r>
+              <w:rPr>
+                <w:lang w:val="en-GB"/>
+              </w:rPr>
+              <w:t xml:space="preserve"> )    </w:t>
+            </w:r>
+          </w:p>
+          <w:p>
+            <w:pPr>
+              <w:rPr>
+                <w:lang w:val="en-GB"/>
+              </w:rPr>
+            </w:pPr>
+          </w:p>
+        </w:tc>
+      </w:tr>
+    </w:tbl>
+    <w:p>
+      <w:pPr>
+        <w:rPr>
+          <w:lang w:val="en-GB"/>
+        </w:rPr>
+      </w:pPr>
+    </w:p>
+    <w:p>
+      <w:pPr>
+        <w:pStyle w:val="Nagwek1"/>
+        <w:rPr>
+          <w:lang w:val="en-GB"/>
+        </w:rPr>
+      </w:pPr>
       <w:proofErr w:type="spellStart"/>
       <w:r>
         <w:rPr>
@@ -6542,7 +6778,7 @@
         </w:rPr>
         <w:t>Data Model: Group hierarchies</w:t>
       </w:r>
-      <w:bookmarkEnd w:id="18"/>
+      <w:bookmarkEnd w:id="17"/>
     </w:p>
     <w:p>
       <w:pPr>
@@ -7064,6 +7300,7 @@
         <w:rPr>
           <w:lang w:val="en-GB"/>
         </w:rPr>
+        <w:lastRenderedPageBreak/>
         <w:fldChar w:fldCharType="end"/>
       </w:r>
     </w:p>
@@ -8169,7 +8406,6 @@
                 <w:szCs w:val="20"/>
                 <w:lang w:val="en-GB" w:eastAsia="pl-PL"/>
               </w:rPr>
-              <w:lastRenderedPageBreak/>
               <w:t>select</w:t>
             </w:r>
             <w:r>
@@ -10623,7 +10859,16 @@
                 <w:color w:val="000000"/>
                 <w:lang w:eastAsia="pl-PL"/>
               </w:rPr>
-              <w:t>GPOD1; GPOD2</w:t>
+              <w:t xml:space="preserve">GPOD1; </w:t>
+            </w:r>
+            <w:r>
+              <w:rPr>
+                <w:rFonts w:ascii="Calibri" w:eastAsia="Times New Roman" w:hAnsi="Calibri" w:cs="Calibri"/>
+                <w:color w:val="000000"/>
+                <w:lang w:eastAsia="pl-PL"/>
+              </w:rPr>
+              <w:lastRenderedPageBreak/>
+              <w:t>GPOD2</w:t>
             </w:r>
           </w:p>
         </w:tc>
@@ -10656,6 +10901,7 @@
                 <w:color w:val="000000"/>
                 <w:lang w:eastAsia="pl-PL"/>
               </w:rPr>
+              <w:lastRenderedPageBreak/>
               <w:t>POD</w:t>
             </w:r>
           </w:p>
@@ -12860,7 +13106,6 @@
         <w:rPr>
           <w:u w:val="single"/>
         </w:rPr>
-        <w:lastRenderedPageBreak/>
         <w:t xml:space="preserve">PO SKASOWANIU RELACJI: </w:t>
       </w:r>
       <w:r>
@@ -15417,6 +15662,7 @@
                 <w:color w:val="000000"/>
                 <w:lang w:eastAsia="pl-PL"/>
               </w:rPr>
+              <w:lastRenderedPageBreak/>
               <w:t>6466713</w:t>
             </w:r>
           </w:p>
@@ -19671,8 +19917,8 @@
       <w:pPr>
         <w:pStyle w:val="Nagwek2"/>
       </w:pPr>
-      <w:bookmarkStart w:id="31" w:name="_Toc113032970"/>
-      <w:bookmarkStart w:id="32" w:name="_Toc212722066"/>
+      <w:bookmarkStart w:id="31" w:name="_Toc212722066"/>
+      <w:bookmarkStart w:id="32" w:name="_Toc113032970"/>
       <w:r>
         <w:t xml:space="preserve">Rozwiązywanie problemów | </w:t>
       </w:r>
@@ -19680,7 +19926,7 @@
       <w:r>
         <w:t>Troobleshhoting</w:t>
       </w:r>
-      <w:bookmarkEnd w:id="32"/>
+      <w:bookmarkEnd w:id="31"/>
       <w:proofErr w:type="spellEnd"/>
     </w:p>
     <w:tbl>
@@ -20388,553 +20634,553 @@
               <w:rPr>
                 <w:lang w:val="en-GB"/>
               </w:rPr>
+              <w:t xml:space="preserve">      when others then </w:t>
+            </w:r>
+          </w:p>
+          <w:p>
+            <w:pPr>
+              <w:rPr>
+                <w:lang w:val="en-GB"/>
+              </w:rPr>
+            </w:pPr>
+            <w:r>
+              <w:rPr>
+                <w:lang w:val="en-GB"/>
+              </w:rPr>
+              <w:t xml:space="preserve">       </w:t>
+            </w:r>
+            <w:proofErr w:type="spellStart"/>
+            <w:r>
+              <w:rPr>
+                <w:lang w:val="en-GB"/>
+              </w:rPr>
+              <w:t>parent_name</w:t>
+            </w:r>
+            <w:proofErr w:type="spellEnd"/>
+            <w:r>
+              <w:rPr>
+                <w:lang w:val="en-GB"/>
+              </w:rPr>
+              <w:t xml:space="preserve"> := 'NOT_FOUND';</w:t>
+            </w:r>
+          </w:p>
+          <w:p>
+            <w:pPr>
+              <w:rPr>
+                <w:lang w:val="en-GB"/>
+              </w:rPr>
+            </w:pPr>
+            <w:r>
+              <w:rPr>
+                <w:lang w:val="en-GB"/>
+              </w:rPr>
+              <w:t xml:space="preserve">    end;</w:t>
+            </w:r>
+          </w:p>
+          <w:p>
+            <w:pPr>
+              <w:rPr>
+                <w:lang w:val="en-GB"/>
+              </w:rPr>
+            </w:pPr>
+            <w:r>
+              <w:rPr>
+                <w:lang w:val="en-GB"/>
+              </w:rPr>
+              <w:t xml:space="preserve">     </w:t>
+            </w:r>
+            <w:proofErr w:type="spellStart"/>
+            <w:r>
+              <w:rPr>
+                <w:lang w:val="en-GB"/>
+              </w:rPr>
+              <w:t>xxmsz_tools.insertIntoEventLog</w:t>
+            </w:r>
+            <w:proofErr w:type="spellEnd"/>
+            <w:r>
+              <w:rPr>
+                <w:lang w:val="en-GB"/>
+              </w:rPr>
+              <w:t xml:space="preserve"> ( REPLACE(REPLACE('REMOVED: PARENTID:{2}     CHILDID:{1}','{1}',</w:t>
+            </w:r>
+            <w:proofErr w:type="spellStart"/>
+            <w:r>
+              <w:rPr>
+                <w:lang w:val="en-GB"/>
+              </w:rPr>
+              <w:t>child_name</w:t>
+            </w:r>
+            <w:proofErr w:type="spellEnd"/>
+            <w:r>
+              <w:rPr>
+                <w:lang w:val="en-GB"/>
+              </w:rPr>
+              <w:t xml:space="preserve"> || ' [' ||</w:t>
+            </w:r>
+            <w:proofErr w:type="spellStart"/>
+            <w:r>
+              <w:rPr>
+                <w:lang w:val="en-GB"/>
+              </w:rPr>
+              <w:t>rec.child_id</w:t>
+            </w:r>
+            <w:proofErr w:type="spellEnd"/>
+            <w:r>
+              <w:rPr>
+                <w:lang w:val="en-GB"/>
+              </w:rPr>
+              <w:t>|| ']'),'{2}',</w:t>
+            </w:r>
+            <w:proofErr w:type="spellStart"/>
+            <w:r>
+              <w:rPr>
+                <w:lang w:val="en-GB"/>
+              </w:rPr>
+              <w:t>parent_name</w:t>
+            </w:r>
+            <w:proofErr w:type="spellEnd"/>
+            <w:r>
+              <w:rPr>
+                <w:lang w:val="en-GB"/>
+              </w:rPr>
+              <w:t xml:space="preserve"> || ' [' ||</w:t>
+            </w:r>
+            <w:proofErr w:type="spellStart"/>
+            <w:r>
+              <w:rPr>
+                <w:lang w:val="en-GB"/>
+              </w:rPr>
+              <w:t>rec.parent_id</w:t>
+            </w:r>
+            <w:proofErr w:type="spellEnd"/>
+            <w:r>
+              <w:rPr>
+                <w:lang w:val="en-GB"/>
+              </w:rPr>
+              <w:t>|| ']'), 'I', 'STR_ELEMS_CLEANUP');</w:t>
+            </w:r>
+          </w:p>
+          <w:p>
+            <w:pPr>
+              <w:rPr>
+                <w:lang w:val="en-GB"/>
+              </w:rPr>
+            </w:pPr>
+            <w:r>
+              <w:rPr>
+                <w:lang w:val="en-GB"/>
+              </w:rPr>
+              <w:t xml:space="preserve">     commit;</w:t>
+            </w:r>
+          </w:p>
+          <w:p>
+            <w:pPr>
+              <w:rPr>
+                <w:lang w:val="en-GB"/>
+              </w:rPr>
+            </w:pPr>
+            <w:r>
+              <w:rPr>
+                <w:lang w:val="en-GB"/>
+              </w:rPr>
+              <w:t xml:space="preserve">   end if;</w:t>
+            </w:r>
+          </w:p>
+          <w:p>
+            <w:pPr>
+              <w:rPr>
+                <w:lang w:val="en-GB"/>
+              </w:rPr>
+            </w:pPr>
+            <w:r>
+              <w:rPr>
+                <w:lang w:val="en-GB"/>
+              </w:rPr>
+              <w:t xml:space="preserve">  end;</w:t>
+            </w:r>
+          </w:p>
+          <w:p>
+            <w:pPr>
+              <w:rPr>
+                <w:lang w:val="en-GB"/>
+              </w:rPr>
+            </w:pPr>
+            <w:r>
+              <w:rPr>
+                <w:lang w:val="en-GB"/>
+              </w:rPr>
+              <w:t>end loop;</w:t>
+            </w:r>
+          </w:p>
+          <w:p>
+            <w:pPr>
+              <w:rPr>
+                <w:lang w:val="en-GB"/>
+              </w:rPr>
+            </w:pPr>
+            <w:r>
+              <w:rPr>
+                <w:lang w:val="en-GB"/>
+              </w:rPr>
+              <w:t>commit;</w:t>
+            </w:r>
+          </w:p>
+          <w:p>
+            <w:pPr>
+              <w:rPr>
+                <w:lang w:val="en-GB"/>
+              </w:rPr>
+            </w:pPr>
+            <w:r>
+              <w:rPr>
+                <w:lang w:val="en-GB"/>
+              </w:rPr>
+              <w:t>end;</w:t>
+            </w:r>
+          </w:p>
+          <w:p>
+            <w:pPr>
+              <w:rPr>
+                <w:lang w:val="en-GB"/>
+              </w:rPr>
+            </w:pPr>
+          </w:p>
+          <w:p>
+            <w:pPr>
+              <w:rPr>
+                <w:lang w:val="en-GB"/>
+              </w:rPr>
+            </w:pPr>
+          </w:p>
+          <w:p>
+            <w:pPr>
+              <w:rPr>
+                <w:lang w:val="en-GB"/>
+              </w:rPr>
+            </w:pPr>
+            <w:r>
+              <w:rPr>
+                <w:lang w:val="en-GB"/>
+              </w:rPr>
+              <w:t>--review the results</w:t>
+            </w:r>
+          </w:p>
+          <w:p>
+            <w:pPr>
+              <w:rPr>
+                <w:lang w:val="en-GB"/>
+              </w:rPr>
+            </w:pPr>
+            <w:r>
+              <w:rPr>
+                <w:lang w:val="en-GB"/>
+              </w:rPr>
+              <w:t xml:space="preserve">select * from </w:t>
+            </w:r>
+            <w:proofErr w:type="spellStart"/>
+            <w:r>
+              <w:rPr>
+                <w:lang w:val="en-GB"/>
+              </w:rPr>
+              <w:t>xxmsztools_eventlog</w:t>
+            </w:r>
+            <w:proofErr w:type="spellEnd"/>
+            <w:r>
+              <w:rPr>
+                <w:lang w:val="en-GB"/>
+              </w:rPr>
+              <w:t xml:space="preserve"> where </w:t>
+            </w:r>
+            <w:proofErr w:type="spellStart"/>
+            <w:r>
+              <w:rPr>
+                <w:lang w:val="en-GB"/>
+              </w:rPr>
+              <w:t>module_name</w:t>
+            </w:r>
+            <w:proofErr w:type="spellEnd"/>
+            <w:r>
+              <w:rPr>
+                <w:lang w:val="en-GB"/>
+              </w:rPr>
+              <w:t xml:space="preserve"> = 'STR_ELEMS_CLEANUP' order by id </w:t>
+            </w:r>
+            <w:proofErr w:type="spellStart"/>
+            <w:r>
+              <w:rPr>
+                <w:lang w:val="en-GB"/>
+              </w:rPr>
+              <w:t>desc</w:t>
+            </w:r>
+            <w:proofErr w:type="spellEnd"/>
+          </w:p>
+          <w:p>
+            <w:pPr>
+              <w:rPr>
+                <w:lang w:val="en-GB"/>
+              </w:rPr>
+            </w:pPr>
+          </w:p>
+          <w:p>
+            <w:pPr>
+              <w:rPr>
+                <w:lang w:val="en-GB"/>
+              </w:rPr>
+            </w:pPr>
+            <w:r>
+              <w:rPr>
+                <w:lang w:val="en-GB"/>
+              </w:rPr>
+              <w:t>--removed</w:t>
+            </w:r>
+          </w:p>
+          <w:p>
+            <w:pPr>
+              <w:rPr>
+                <w:lang w:val="en-GB"/>
+              </w:rPr>
+            </w:pPr>
+            <w:r>
+              <w:rPr>
+                <w:lang w:val="en-GB"/>
+              </w:rPr>
+              <w:t xml:space="preserve">select ID, GRO_ID, CLA_ID, IS_CHILD, NO_CONFLICT_FLAG, PARENT_ID, </w:t>
+            </w:r>
+            <w:proofErr w:type="spellStart"/>
+            <w:r>
+              <w:rPr>
+                <w:lang w:val="en-GB"/>
+              </w:rPr>
+              <w:t>created_by</w:t>
+            </w:r>
+            <w:proofErr w:type="spellEnd"/>
+            <w:r>
+              <w:rPr>
+                <w:lang w:val="en-GB"/>
+              </w:rPr>
+              <w:t>, DAY, HOUR</w:t>
+            </w:r>
+          </w:p>
+          <w:p>
+            <w:pPr>
+              <w:rPr>
+                <w:lang w:val="en-GB"/>
+              </w:rPr>
+            </w:pPr>
+            <w:r>
+              <w:rPr>
+                <w:lang w:val="en-GB"/>
+              </w:rPr>
+              <w:t xml:space="preserve"> , (select name from groups where id = </w:t>
+            </w:r>
+            <w:proofErr w:type="spellStart"/>
+            <w:r>
+              <w:rPr>
+                <w:lang w:val="en-GB"/>
+              </w:rPr>
+              <w:t>gro_id</w:t>
+            </w:r>
+            <w:proofErr w:type="spellEnd"/>
+            <w:r>
+              <w:rPr>
+                <w:lang w:val="en-GB"/>
+              </w:rPr>
+              <w:t xml:space="preserve">) </w:t>
+            </w:r>
+            <w:proofErr w:type="spellStart"/>
+            <w:r>
+              <w:rPr>
+                <w:lang w:val="en-GB"/>
+              </w:rPr>
+              <w:t>gro_name</w:t>
+            </w:r>
+            <w:proofErr w:type="spellEnd"/>
+            <w:r>
+              <w:rPr>
+                <w:lang w:val="en-GB"/>
+              </w:rPr>
+              <w:t xml:space="preserve"> </w:t>
+            </w:r>
+          </w:p>
+          <w:p>
+            <w:pPr>
+              <w:rPr>
+                <w:lang w:val="en-GB"/>
+              </w:rPr>
+            </w:pPr>
+            <w:r>
+              <w:rPr>
+                <w:lang w:val="en-GB"/>
+              </w:rPr>
+              <w:t xml:space="preserve"> , (select name from groups where id = </w:t>
+            </w:r>
+            <w:proofErr w:type="spellStart"/>
+            <w:r>
+              <w:rPr>
+                <w:lang w:val="en-GB"/>
+              </w:rPr>
+              <w:t>parent_id</w:t>
+            </w:r>
+            <w:proofErr w:type="spellEnd"/>
+            <w:r>
+              <w:rPr>
+                <w:lang w:val="en-GB"/>
+              </w:rPr>
+              <w:t xml:space="preserve">) </w:t>
+            </w:r>
+            <w:proofErr w:type="spellStart"/>
+            <w:r>
+              <w:rPr>
+                <w:lang w:val="en-GB"/>
+              </w:rPr>
+              <w:t>parent_name</w:t>
+            </w:r>
+            <w:proofErr w:type="spellEnd"/>
+            <w:r>
+              <w:rPr>
+                <w:lang w:val="en-GB"/>
+              </w:rPr>
+              <w:t xml:space="preserve"> </w:t>
+            </w:r>
+          </w:p>
+          <w:p>
+            <w:pPr>
+              <w:rPr>
+                <w:lang w:val="en-GB"/>
+              </w:rPr>
+            </w:pPr>
+            <w:r>
+              <w:rPr>
+                <w:lang w:val="en-GB"/>
+              </w:rPr>
+              <w:t xml:space="preserve"> from backup20241301_gro_cla where id in </w:t>
+            </w:r>
+          </w:p>
+          <w:p>
+            <w:pPr>
+              <w:rPr>
+                <w:lang w:val="en-GB"/>
+              </w:rPr>
+            </w:pPr>
+            <w:r>
+              <w:rPr>
+                <w:lang w:val="en-GB"/>
+              </w:rPr>
+              <w:t>(</w:t>
+            </w:r>
+          </w:p>
+          <w:p>
+            <w:pPr>
+              <w:rPr>
+                <w:lang w:val="en-GB"/>
+              </w:rPr>
+            </w:pPr>
+            <w:r>
+              <w:rPr>
+                <w:lang w:val="en-GB"/>
+              </w:rPr>
+              <w:t>select id from backup20241301_gro_cla</w:t>
+            </w:r>
+          </w:p>
+          <w:p>
+            <w:pPr>
+              <w:rPr>
+                <w:lang w:val="en-GB"/>
+              </w:rPr>
+            </w:pPr>
+            <w:r>
+              <w:rPr>
+                <w:lang w:val="en-GB"/>
+              </w:rPr>
+              <w:t>minus</w:t>
+            </w:r>
+          </w:p>
+          <w:p>
+            <w:pPr>
+              <w:rPr>
+                <w:lang w:val="en-GB"/>
+              </w:rPr>
+            </w:pPr>
+            <w:r>
+              <w:rPr>
+                <w:lang w:val="en-GB"/>
+              </w:rPr>
+              <w:t xml:space="preserve">select id from </w:t>
+            </w:r>
+            <w:proofErr w:type="spellStart"/>
+            <w:r>
+              <w:rPr>
+                <w:lang w:val="en-GB"/>
+              </w:rPr>
+              <w:t>gro_cla</w:t>
+            </w:r>
+            <w:proofErr w:type="spellEnd"/>
+          </w:p>
+          <w:p>
+            <w:pPr>
+              <w:rPr>
+                <w:lang w:val="en-GB"/>
+              </w:rPr>
+            </w:pPr>
+            <w:r>
+              <w:rPr>
+                <w:lang w:val="en-GB"/>
+              </w:rPr>
+              <w:t>)</w:t>
+            </w:r>
+          </w:p>
+          <w:p>
+            <w:pPr>
+              <w:rPr>
+                <w:lang w:val="en-GB"/>
+              </w:rPr>
+            </w:pPr>
+          </w:p>
+          <w:p>
+            <w:pPr>
+              <w:rPr>
+                <w:lang w:val="en-GB"/>
+              </w:rPr>
+            </w:pPr>
+            <w:r>
+              <w:rPr>
+                <w:lang w:val="en-GB"/>
+              </w:rPr>
+              <w:t xml:space="preserve">--removed - unique list </w:t>
+            </w:r>
+          </w:p>
+          <w:p>
+            <w:pPr>
+              <w:rPr>
+                <w:lang w:val="en-GB"/>
+              </w:rPr>
+            </w:pPr>
+            <w:r>
+              <w:rPr>
+                <w:lang w:val="en-GB"/>
+              </w:rPr>
+              <w:t xml:space="preserve">select unique </w:t>
+            </w:r>
+            <w:proofErr w:type="spellStart"/>
+            <w:r>
+              <w:rPr>
+                <w:lang w:val="en-GB"/>
+              </w:rPr>
+              <w:t>created_by</w:t>
+            </w:r>
+            <w:proofErr w:type="spellEnd"/>
+          </w:p>
+          <w:p>
+            <w:pPr>
+              <w:rPr>
+                <w:lang w:val="en-GB"/>
+              </w:rPr>
+            </w:pPr>
+            <w:r>
+              <w:rPr>
+                <w:lang w:val="en-GB"/>
+              </w:rPr>
               <w:lastRenderedPageBreak/>
-              <w:t xml:space="preserve">      when others then </w:t>
-            </w:r>
-          </w:p>
-          <w:p>
-            <w:pPr>
-              <w:rPr>
-                <w:lang w:val="en-GB"/>
-              </w:rPr>
-            </w:pPr>
-            <w:r>
-              <w:rPr>
-                <w:lang w:val="en-GB"/>
-              </w:rPr>
-              <w:t xml:space="preserve">       </w:t>
-            </w:r>
-            <w:proofErr w:type="spellStart"/>
-            <w:r>
-              <w:rPr>
-                <w:lang w:val="en-GB"/>
-              </w:rPr>
-              <w:t>parent_name</w:t>
-            </w:r>
-            <w:proofErr w:type="spellEnd"/>
-            <w:r>
-              <w:rPr>
-                <w:lang w:val="en-GB"/>
-              </w:rPr>
-              <w:t xml:space="preserve"> := 'NOT_FOUND';</w:t>
-            </w:r>
-          </w:p>
-          <w:p>
-            <w:pPr>
-              <w:rPr>
-                <w:lang w:val="en-GB"/>
-              </w:rPr>
-            </w:pPr>
-            <w:r>
-              <w:rPr>
-                <w:lang w:val="en-GB"/>
-              </w:rPr>
-              <w:t xml:space="preserve">    end;</w:t>
-            </w:r>
-          </w:p>
-          <w:p>
-            <w:pPr>
-              <w:rPr>
-                <w:lang w:val="en-GB"/>
-              </w:rPr>
-            </w:pPr>
-            <w:r>
-              <w:rPr>
-                <w:lang w:val="en-GB"/>
-              </w:rPr>
-              <w:t xml:space="preserve">     </w:t>
-            </w:r>
-            <w:proofErr w:type="spellStart"/>
-            <w:r>
-              <w:rPr>
-                <w:lang w:val="en-GB"/>
-              </w:rPr>
-              <w:t>xxmsz_tools.insertIntoEventLog</w:t>
-            </w:r>
-            <w:proofErr w:type="spellEnd"/>
-            <w:r>
-              <w:rPr>
-                <w:lang w:val="en-GB"/>
-              </w:rPr>
-              <w:t xml:space="preserve"> ( REPLACE(REPLACE('REMOVED: PARENTID:{2}     CHILDID:{1}','{1}',</w:t>
-            </w:r>
-            <w:proofErr w:type="spellStart"/>
-            <w:r>
-              <w:rPr>
-                <w:lang w:val="en-GB"/>
-              </w:rPr>
-              <w:t>child_name</w:t>
-            </w:r>
-            <w:proofErr w:type="spellEnd"/>
-            <w:r>
-              <w:rPr>
-                <w:lang w:val="en-GB"/>
-              </w:rPr>
-              <w:t xml:space="preserve"> || ' [' ||</w:t>
-            </w:r>
-            <w:proofErr w:type="spellStart"/>
-            <w:r>
-              <w:rPr>
-                <w:lang w:val="en-GB"/>
-              </w:rPr>
-              <w:t>rec.child_id</w:t>
-            </w:r>
-            <w:proofErr w:type="spellEnd"/>
-            <w:r>
-              <w:rPr>
-                <w:lang w:val="en-GB"/>
-              </w:rPr>
-              <w:t>|| ']'),'{2}',</w:t>
-            </w:r>
-            <w:proofErr w:type="spellStart"/>
-            <w:r>
-              <w:rPr>
-                <w:lang w:val="en-GB"/>
-              </w:rPr>
-              <w:t>parent_name</w:t>
-            </w:r>
-            <w:proofErr w:type="spellEnd"/>
-            <w:r>
-              <w:rPr>
-                <w:lang w:val="en-GB"/>
-              </w:rPr>
-              <w:t xml:space="preserve"> || ' [' ||</w:t>
-            </w:r>
-            <w:proofErr w:type="spellStart"/>
-            <w:r>
-              <w:rPr>
-                <w:lang w:val="en-GB"/>
-              </w:rPr>
-              <w:t>rec.parent_id</w:t>
-            </w:r>
-            <w:proofErr w:type="spellEnd"/>
-            <w:r>
-              <w:rPr>
-                <w:lang w:val="en-GB"/>
-              </w:rPr>
-              <w:t>|| ']'), 'I', 'STR_ELEMS_CLEANUP');</w:t>
-            </w:r>
-          </w:p>
-          <w:p>
-            <w:pPr>
-              <w:rPr>
-                <w:lang w:val="en-GB"/>
-              </w:rPr>
-            </w:pPr>
-            <w:r>
-              <w:rPr>
-                <w:lang w:val="en-GB"/>
-              </w:rPr>
-              <w:t xml:space="preserve">     commit;</w:t>
-            </w:r>
-          </w:p>
-          <w:p>
-            <w:pPr>
-              <w:rPr>
-                <w:lang w:val="en-GB"/>
-              </w:rPr>
-            </w:pPr>
-            <w:r>
-              <w:rPr>
-                <w:lang w:val="en-GB"/>
-              </w:rPr>
-              <w:t xml:space="preserve">   end if;</w:t>
-            </w:r>
-          </w:p>
-          <w:p>
-            <w:pPr>
-              <w:rPr>
-                <w:lang w:val="en-GB"/>
-              </w:rPr>
-            </w:pPr>
-            <w:r>
-              <w:rPr>
-                <w:lang w:val="en-GB"/>
-              </w:rPr>
-              <w:t xml:space="preserve">  end;</w:t>
-            </w:r>
-          </w:p>
-          <w:p>
-            <w:pPr>
-              <w:rPr>
-                <w:lang w:val="en-GB"/>
-              </w:rPr>
-            </w:pPr>
-            <w:r>
-              <w:rPr>
-                <w:lang w:val="en-GB"/>
-              </w:rPr>
-              <w:t>end loop;</w:t>
-            </w:r>
-          </w:p>
-          <w:p>
-            <w:pPr>
-              <w:rPr>
-                <w:lang w:val="en-GB"/>
-              </w:rPr>
-            </w:pPr>
-            <w:r>
-              <w:rPr>
-                <w:lang w:val="en-GB"/>
-              </w:rPr>
-              <w:t>commit;</w:t>
-            </w:r>
-          </w:p>
-          <w:p>
-            <w:pPr>
-              <w:rPr>
-                <w:lang w:val="en-GB"/>
-              </w:rPr>
-            </w:pPr>
-            <w:r>
-              <w:rPr>
-                <w:lang w:val="en-GB"/>
-              </w:rPr>
-              <w:t>end;</w:t>
-            </w:r>
-          </w:p>
-          <w:p>
-            <w:pPr>
-              <w:rPr>
-                <w:lang w:val="en-GB"/>
-              </w:rPr>
-            </w:pPr>
-          </w:p>
-          <w:p>
-            <w:pPr>
-              <w:rPr>
-                <w:lang w:val="en-GB"/>
-              </w:rPr>
-            </w:pPr>
-          </w:p>
-          <w:p>
-            <w:pPr>
-              <w:rPr>
-                <w:lang w:val="en-GB"/>
-              </w:rPr>
-            </w:pPr>
-            <w:r>
-              <w:rPr>
-                <w:lang w:val="en-GB"/>
-              </w:rPr>
-              <w:t>--review the results</w:t>
-            </w:r>
-          </w:p>
-          <w:p>
-            <w:pPr>
-              <w:rPr>
-                <w:lang w:val="en-GB"/>
-              </w:rPr>
-            </w:pPr>
-            <w:r>
-              <w:rPr>
-                <w:lang w:val="en-GB"/>
-              </w:rPr>
-              <w:t xml:space="preserve">select * from </w:t>
-            </w:r>
-            <w:proofErr w:type="spellStart"/>
-            <w:r>
-              <w:rPr>
-                <w:lang w:val="en-GB"/>
-              </w:rPr>
-              <w:t>xxmsztools_eventlog</w:t>
-            </w:r>
-            <w:proofErr w:type="spellEnd"/>
-            <w:r>
-              <w:rPr>
-                <w:lang w:val="en-GB"/>
-              </w:rPr>
-              <w:t xml:space="preserve"> where </w:t>
-            </w:r>
-            <w:proofErr w:type="spellStart"/>
-            <w:r>
-              <w:rPr>
-                <w:lang w:val="en-GB"/>
-              </w:rPr>
-              <w:t>module_name</w:t>
-            </w:r>
-            <w:proofErr w:type="spellEnd"/>
-            <w:r>
-              <w:rPr>
-                <w:lang w:val="en-GB"/>
-              </w:rPr>
-              <w:t xml:space="preserve"> = 'STR_ELEMS_CLEANUP' order by id </w:t>
-            </w:r>
-            <w:proofErr w:type="spellStart"/>
-            <w:r>
-              <w:rPr>
-                <w:lang w:val="en-GB"/>
-              </w:rPr>
-              <w:t>desc</w:t>
-            </w:r>
-            <w:proofErr w:type="spellEnd"/>
-          </w:p>
-          <w:p>
-            <w:pPr>
-              <w:rPr>
-                <w:lang w:val="en-GB"/>
-              </w:rPr>
-            </w:pPr>
-          </w:p>
-          <w:p>
-            <w:pPr>
-              <w:rPr>
-                <w:lang w:val="en-GB"/>
-              </w:rPr>
-            </w:pPr>
-            <w:r>
-              <w:rPr>
-                <w:lang w:val="en-GB"/>
-              </w:rPr>
-              <w:t>--removed</w:t>
-            </w:r>
-          </w:p>
-          <w:p>
-            <w:pPr>
-              <w:rPr>
-                <w:lang w:val="en-GB"/>
-              </w:rPr>
-            </w:pPr>
-            <w:r>
-              <w:rPr>
-                <w:lang w:val="en-GB"/>
-              </w:rPr>
-              <w:t xml:space="preserve">select ID, GRO_ID, CLA_ID, IS_CHILD, NO_CONFLICT_FLAG, PARENT_ID, </w:t>
-            </w:r>
-            <w:proofErr w:type="spellStart"/>
-            <w:r>
-              <w:rPr>
-                <w:lang w:val="en-GB"/>
-              </w:rPr>
-              <w:t>created_by</w:t>
-            </w:r>
-            <w:proofErr w:type="spellEnd"/>
-            <w:r>
-              <w:rPr>
-                <w:lang w:val="en-GB"/>
-              </w:rPr>
-              <w:t>, DAY, HOUR</w:t>
-            </w:r>
-          </w:p>
-          <w:p>
-            <w:pPr>
-              <w:rPr>
-                <w:lang w:val="en-GB"/>
-              </w:rPr>
-            </w:pPr>
-            <w:r>
-              <w:rPr>
-                <w:lang w:val="en-GB"/>
-              </w:rPr>
-              <w:t xml:space="preserve"> , (select name from groups where id = </w:t>
-            </w:r>
-            <w:proofErr w:type="spellStart"/>
-            <w:r>
-              <w:rPr>
-                <w:lang w:val="en-GB"/>
-              </w:rPr>
-              <w:t>gro_id</w:t>
-            </w:r>
-            <w:proofErr w:type="spellEnd"/>
-            <w:r>
-              <w:rPr>
-                <w:lang w:val="en-GB"/>
-              </w:rPr>
-              <w:t xml:space="preserve">) </w:t>
-            </w:r>
-            <w:proofErr w:type="spellStart"/>
-            <w:r>
-              <w:rPr>
-                <w:lang w:val="en-GB"/>
-              </w:rPr>
-              <w:t>gro_name</w:t>
-            </w:r>
-            <w:proofErr w:type="spellEnd"/>
-            <w:r>
-              <w:rPr>
-                <w:lang w:val="en-GB"/>
-              </w:rPr>
-              <w:t xml:space="preserve"> </w:t>
-            </w:r>
-          </w:p>
-          <w:p>
-            <w:pPr>
-              <w:rPr>
-                <w:lang w:val="en-GB"/>
-              </w:rPr>
-            </w:pPr>
-            <w:r>
-              <w:rPr>
-                <w:lang w:val="en-GB"/>
-              </w:rPr>
-              <w:t xml:space="preserve"> , (select name from groups where id = </w:t>
-            </w:r>
-            <w:proofErr w:type="spellStart"/>
-            <w:r>
-              <w:rPr>
-                <w:lang w:val="en-GB"/>
-              </w:rPr>
-              <w:t>parent_id</w:t>
-            </w:r>
-            <w:proofErr w:type="spellEnd"/>
-            <w:r>
-              <w:rPr>
-                <w:lang w:val="en-GB"/>
-              </w:rPr>
-              <w:t xml:space="preserve">) </w:t>
-            </w:r>
-            <w:proofErr w:type="spellStart"/>
-            <w:r>
-              <w:rPr>
-                <w:lang w:val="en-GB"/>
-              </w:rPr>
-              <w:t>parent_name</w:t>
-            </w:r>
-            <w:proofErr w:type="spellEnd"/>
-            <w:r>
-              <w:rPr>
-                <w:lang w:val="en-GB"/>
-              </w:rPr>
-              <w:t xml:space="preserve"> </w:t>
-            </w:r>
-          </w:p>
-          <w:p>
-            <w:pPr>
-              <w:rPr>
-                <w:lang w:val="en-GB"/>
-              </w:rPr>
-            </w:pPr>
-            <w:r>
-              <w:rPr>
-                <w:lang w:val="en-GB"/>
-              </w:rPr>
-              <w:t xml:space="preserve"> from backup20241301_gro_cla where id in </w:t>
-            </w:r>
-          </w:p>
-          <w:p>
-            <w:pPr>
-              <w:rPr>
-                <w:lang w:val="en-GB"/>
-              </w:rPr>
-            </w:pPr>
-            <w:r>
-              <w:rPr>
-                <w:lang w:val="en-GB"/>
-              </w:rPr>
-              <w:t>(</w:t>
-            </w:r>
-          </w:p>
-          <w:p>
-            <w:pPr>
-              <w:rPr>
-                <w:lang w:val="en-GB"/>
-              </w:rPr>
-            </w:pPr>
-            <w:r>
-              <w:rPr>
-                <w:lang w:val="en-GB"/>
-              </w:rPr>
-              <w:t>select id from backup20241301_gro_cla</w:t>
-            </w:r>
-          </w:p>
-          <w:p>
-            <w:pPr>
-              <w:rPr>
-                <w:lang w:val="en-GB"/>
-              </w:rPr>
-            </w:pPr>
-            <w:r>
-              <w:rPr>
-                <w:lang w:val="en-GB"/>
-              </w:rPr>
-              <w:t>minus</w:t>
-            </w:r>
-          </w:p>
-          <w:p>
-            <w:pPr>
-              <w:rPr>
-                <w:lang w:val="en-GB"/>
-              </w:rPr>
-            </w:pPr>
-            <w:r>
-              <w:rPr>
-                <w:lang w:val="en-GB"/>
-              </w:rPr>
-              <w:t xml:space="preserve">select id from </w:t>
-            </w:r>
-            <w:proofErr w:type="spellStart"/>
-            <w:r>
-              <w:rPr>
-                <w:lang w:val="en-GB"/>
-              </w:rPr>
-              <w:t>gro_cla</w:t>
-            </w:r>
-            <w:proofErr w:type="spellEnd"/>
-          </w:p>
-          <w:p>
-            <w:pPr>
-              <w:rPr>
-                <w:lang w:val="en-GB"/>
-              </w:rPr>
-            </w:pPr>
-            <w:r>
-              <w:rPr>
-                <w:lang w:val="en-GB"/>
-              </w:rPr>
-              <w:t>)</w:t>
-            </w:r>
-          </w:p>
-          <w:p>
-            <w:pPr>
-              <w:rPr>
-                <w:lang w:val="en-GB"/>
-              </w:rPr>
-            </w:pPr>
-          </w:p>
-          <w:p>
-            <w:pPr>
-              <w:rPr>
-                <w:lang w:val="en-GB"/>
-              </w:rPr>
-            </w:pPr>
-            <w:r>
-              <w:rPr>
-                <w:lang w:val="en-GB"/>
-              </w:rPr>
-              <w:t xml:space="preserve">--removed - unique list </w:t>
-            </w:r>
-          </w:p>
-          <w:p>
-            <w:pPr>
-              <w:rPr>
-                <w:lang w:val="en-GB"/>
-              </w:rPr>
-            </w:pPr>
-            <w:r>
-              <w:rPr>
-                <w:lang w:val="en-GB"/>
-              </w:rPr>
-              <w:t xml:space="preserve">select unique </w:t>
-            </w:r>
-            <w:proofErr w:type="spellStart"/>
-            <w:r>
-              <w:rPr>
-                <w:lang w:val="en-GB"/>
-              </w:rPr>
-              <w:t>created_by</w:t>
-            </w:r>
-            <w:proofErr w:type="spellEnd"/>
-          </w:p>
-          <w:p>
-            <w:pPr>
-              <w:rPr>
-                <w:lang w:val="en-GB"/>
-              </w:rPr>
-            </w:pPr>
-            <w:r>
-              <w:rPr>
-                <w:lang w:val="en-GB"/>
-              </w:rPr>
               <w:t xml:space="preserve"> , (select name from groups where id = </w:t>
             </w:r>
             <w:proofErr w:type="spellStart"/>
@@ -21179,7 +21425,7 @@
       <w:r>
         <w:t>issues</w:t>
       </w:r>
-      <w:bookmarkEnd w:id="31"/>
+      <w:bookmarkEnd w:id="32"/>
       <w:bookmarkEnd w:id="33"/>
       <w:proofErr w:type="spellEnd"/>
     </w:p>
@@ -21263,13 +21509,7 @@
         <w:t xml:space="preserve"> po skasowaniu.</w:t>
       </w:r>
     </w:p>
-    <w:p>
-      <w:pPr>
-        <w:rPr>
-          <w:lang w:val="en-GB"/>
-        </w:rPr>
-      </w:pPr>
-    </w:p>
+    <w:p/>
     <w:sectPr>
       <w:pgSz w:w="11906" w:h="16838"/>
       <w:pgMar w:top="1417" w:right="1417" w:bottom="1417" w:left="1417" w:header="708" w:footer="708" w:gutter="0"/>
@@ -23839,7 +24079,7 @@
 </file>
 
 <file path=customXml/itemProps1.xml><?xml version="1.0" encoding="utf-8"?>
-<ds:datastoreItem xmlns:ds="http://schemas.openxmlformats.org/officeDocument/2006/customXml" ds:itemID="{2F6E4DF4-29CE-4E96-910C-C8120B863806}">
+<ds:datastoreItem xmlns:ds="http://schemas.openxmlformats.org/officeDocument/2006/customXml" ds:itemID="{D498C9B2-1390-4436-BE62-8985F0D608A9}">
   <ds:schemaRefs>
     <ds:schemaRef ds:uri="http://schemas.openxmlformats.org/officeDocument/2006/bibliography"/>
   </ds:schemaRefs>
